--- a/03_Excel/Aufgabe_Excel_03.docx
+++ b/03_Excel/Aufgabe_Excel_03.docx
@@ -4,7 +4,7 @@
   <w:body>
     <w:p>
       <w:pPr>
-        <w:pStyle w:val="Titel"/>
+        <w:pStyle w:val="Title"/>
       </w:pPr>
       <w:r>
         <w:t>Aufgabe Excel 0</w:t>
@@ -20,7 +20,7 @@
     </w:p>
     <w:p>
       <w:pPr>
-        <w:pStyle w:val="berschrift1"/>
+        <w:pStyle w:val="Heading1"/>
       </w:pPr>
       <w:r>
         <w:t>Bevor es losgeht</w:t>
@@ -49,7 +49,13 @@
         <w:t>r</w:t>
       </w:r>
       <w:r>
-        <w:t xml:space="preserve"> Arbeitbl</w:t>
+        <w:t xml:space="preserve"> Arbeit</w:t>
+      </w:r>
+      <w:r>
+        <w:t>s</w:t>
+      </w:r>
+      <w:r>
+        <w:t>bl</w:t>
       </w:r>
       <w:r>
         <w:t>ätter</w:t>
@@ -66,7 +72,7 @@
     </w:p>
     <w:p>
       <w:pPr>
-        <w:pStyle w:val="berschrift1"/>
+        <w:pStyle w:val="Heading1"/>
       </w:pPr>
       <w:r>
         <w:t>Voraussetzungen für Excel 0</w:t>
@@ -82,7 +88,7 @@
     </w:p>
     <w:p>
       <w:pPr>
-        <w:pStyle w:val="Listenabsatz"/>
+        <w:pStyle w:val="ListParagraph"/>
         <w:numPr>
           <w:ilvl w:val="0"/>
           <w:numId w:val="12"/>
@@ -94,7 +100,7 @@
     </w:p>
     <w:p>
       <w:pPr>
-        <w:pStyle w:val="Listenabsatz"/>
+        <w:pStyle w:val="ListParagraph"/>
         <w:numPr>
           <w:ilvl w:val="1"/>
           <w:numId w:val="12"/>
@@ -106,7 +112,7 @@
     </w:p>
     <w:p>
       <w:pPr>
-        <w:pStyle w:val="Listenabsatz"/>
+        <w:pStyle w:val="ListParagraph"/>
         <w:numPr>
           <w:ilvl w:val="1"/>
           <w:numId w:val="12"/>
@@ -118,7 +124,7 @@
     </w:p>
     <w:p>
       <w:pPr>
-        <w:pStyle w:val="Listenabsatz"/>
+        <w:pStyle w:val="ListParagraph"/>
         <w:numPr>
           <w:ilvl w:val="1"/>
           <w:numId w:val="12"/>
@@ -130,7 +136,7 @@
     </w:p>
     <w:p>
       <w:pPr>
-        <w:pStyle w:val="Listenabsatz"/>
+        <w:pStyle w:val="ListParagraph"/>
         <w:numPr>
           <w:ilvl w:val="0"/>
           <w:numId w:val="12"/>
@@ -142,7 +148,7 @@
     </w:p>
     <w:p>
       <w:pPr>
-        <w:pStyle w:val="Listenabsatz"/>
+        <w:pStyle w:val="ListParagraph"/>
         <w:numPr>
           <w:ilvl w:val="0"/>
           <w:numId w:val="12"/>
@@ -162,7 +168,7 @@
     </w:p>
     <w:p>
       <w:pPr>
-        <w:pStyle w:val="Listenabsatz"/>
+        <w:pStyle w:val="ListParagraph"/>
         <w:numPr>
           <w:ilvl w:val="0"/>
           <w:numId w:val="12"/>
@@ -203,16 +209,19 @@
     </w:p>
     <w:p>
       <w:pPr>
-        <w:pStyle w:val="berschrift1"/>
+        <w:pStyle w:val="Heading1"/>
       </w:pPr>
       <w:r>
         <w:lastRenderedPageBreak/>
         <w:t>Aufgabe</w:t>
       </w:r>
-    </w:p>
-    <w:p>
-      <w:pPr>
-        <w:pStyle w:val="berschrift2"/>
+      <w:r>
+        <w:t>n</w:t>
+      </w:r>
+    </w:p>
+    <w:p>
+      <w:pPr>
+        <w:pStyle w:val="Heading2"/>
       </w:pPr>
       <w:r>
         <w:t>ABC-Analyse</w:t>
@@ -292,19 +301,49 @@
     </w:p>
     <w:p>
       <w:pPr>
-        <w:pStyle w:val="Listenabsatz"/>
+        <w:pStyle w:val="ListParagraph"/>
         <w:numPr>
           <w:ilvl w:val="0"/>
           <w:numId w:val="17"/>
         </w:numPr>
       </w:pPr>
       <w:r>
-        <w:t>In der Spalte A stehen die Kundennummern. Passen Sie das Zahlenformat so an, dass statt "1" in Zelle A2 "Kund-0001" angezeigt werden. (Wichtig: In der Zelle steht eine "1", nur durch das Zahlenformat wird daraus eben "Kund-0001". Wenn die Zelle angeklickt ist, dann sehen Sie in der Bearbeitunsleiste nur die "1".</w:t>
-      </w:r>
-    </w:p>
-    <w:p>
-      <w:pPr>
-        <w:pStyle w:val="Listenabsatz"/>
+        <w:t>In der Spalte A stehen die Kundennummern. Passen Sie das Zahlenformat so an, dass statt "</w:t>
+      </w:r>
+      <w:r>
+        <w:t>0</w:t>
+      </w:r>
+      <w:r>
+        <w:t>" in Zelle A2 "Kund-000</w:t>
+      </w:r>
+      <w:r>
+        <w:t>0</w:t>
+      </w:r>
+      <w:r>
+        <w:t>" angezeigt werden. (Wichtig: In der Zelle steht eine "</w:t>
+      </w:r>
+      <w:r>
+        <w:t>0</w:t>
+      </w:r>
+      <w:r>
+        <w:t>", nur durch das Zahlenformat wird daraus eben "Kund-000</w:t>
+      </w:r>
+      <w:r>
+        <w:t>0</w:t>
+      </w:r>
+      <w:r>
+        <w:t>". Wenn die Zelle angeklickt ist, dann sehen Sie in der Bearbeitunsleiste nur die "</w:t>
+      </w:r>
+      <w:r>
+        <w:t>0</w:t>
+      </w:r>
+      <w:r>
+        <w:t>".</w:t>
+      </w:r>
+    </w:p>
+    <w:p>
+      <w:pPr>
+        <w:pStyle w:val="ListParagraph"/>
         <w:numPr>
           <w:ilvl w:val="0"/>
           <w:numId w:val="17"/>
@@ -316,19 +355,31 @@
     </w:p>
     <w:p>
       <w:pPr>
-        <w:pStyle w:val="Listenabsatz"/>
+        <w:pStyle w:val="ListParagraph"/>
         <w:numPr>
           <w:ilvl w:val="0"/>
           <w:numId w:val="17"/>
         </w:numPr>
       </w:pPr>
       <w:r>
-        <w:t>In den Zellen H2:I4 stehen die Grenzwerte der Klassen als Zahlen. Weisen Sie hier das Zahlenformat Prozent (ohne Nachkommastellen) zu.</w:t>
-      </w:r>
-    </w:p>
-    <w:p>
-      <w:pPr>
-        <w:pStyle w:val="Listenabsatz"/>
+        <w:t xml:space="preserve">In den Zellen </w:t>
+      </w:r>
+      <w:r>
+        <w:t>G</w:t>
+      </w:r>
+      <w:r>
+        <w:t>2:</w:t>
+      </w:r>
+      <w:r>
+        <w:t>H</w:t>
+      </w:r>
+      <w:r>
+        <w:t>4 stehen die Grenzwerte der Klassen als Zahlen. Weisen Sie hier das Zahlenformat Prozent (ohne Nachkommastellen) zu.</w:t>
+      </w:r>
+    </w:p>
+    <w:p>
+      <w:pPr>
+        <w:pStyle w:val="ListParagraph"/>
         <w:numPr>
           <w:ilvl w:val="0"/>
           <w:numId w:val="17"/>
@@ -340,7 +391,7 @@
     </w:p>
     <w:p>
       <w:pPr>
-        <w:pStyle w:val="Listenabsatz"/>
+        <w:pStyle w:val="ListParagraph"/>
         <w:numPr>
           <w:ilvl w:val="0"/>
           <w:numId w:val="17"/>
@@ -365,7 +416,7 @@
     </w:p>
     <w:p>
       <w:pPr>
-        <w:pStyle w:val="Listenabsatz"/>
+        <w:pStyle w:val="ListParagraph"/>
         <w:numPr>
           <w:ilvl w:val="0"/>
           <w:numId w:val="17"/>
@@ -377,7 +428,7 @@
     </w:p>
     <w:p>
       <w:pPr>
-        <w:pStyle w:val="Listenabsatz"/>
+        <w:pStyle w:val="ListParagraph"/>
         <w:numPr>
           <w:ilvl w:val="1"/>
           <w:numId w:val="17"/>
@@ -389,7 +440,7 @@
     </w:p>
     <w:p>
       <w:pPr>
-        <w:pStyle w:val="Listenabsatz"/>
+        <w:pStyle w:val="ListParagraph"/>
         <w:numPr>
           <w:ilvl w:val="1"/>
           <w:numId w:val="17"/>
@@ -401,7 +452,7 @@
     </w:p>
     <w:p>
       <w:pPr>
-        <w:pStyle w:val="Listenabsatz"/>
+        <w:pStyle w:val="ListParagraph"/>
         <w:numPr>
           <w:ilvl w:val="1"/>
           <w:numId w:val="17"/>
@@ -413,7 +464,7 @@
     </w:p>
     <w:p>
       <w:pPr>
-        <w:pStyle w:val="Listenabsatz"/>
+        <w:pStyle w:val="ListParagraph"/>
         <w:numPr>
           <w:ilvl w:val="0"/>
           <w:numId w:val="17"/>
@@ -426,7 +477,7 @@
     </w:p>
     <w:p>
       <w:pPr>
-        <w:pStyle w:val="Listenabsatz"/>
+        <w:pStyle w:val="ListParagraph"/>
         <w:numPr>
           <w:ilvl w:val="1"/>
           <w:numId w:val="17"/>
@@ -438,7 +489,7 @@
     </w:p>
     <w:p>
       <w:pPr>
-        <w:pStyle w:val="Listenabsatz"/>
+        <w:pStyle w:val="ListParagraph"/>
         <w:numPr>
           <w:ilvl w:val="1"/>
           <w:numId w:val="17"/>
@@ -450,7 +501,7 @@
     </w:p>
     <w:p>
       <w:pPr>
-        <w:pStyle w:val="Listenabsatz"/>
+        <w:pStyle w:val="ListParagraph"/>
         <w:numPr>
           <w:ilvl w:val="0"/>
           <w:numId w:val="17"/>
@@ -470,31 +521,43 @@
     </w:p>
     <w:p>
       <w:pPr>
-        <w:pStyle w:val="Listenabsatz"/>
+        <w:pStyle w:val="ListParagraph"/>
         <w:numPr>
           <w:ilvl w:val="1"/>
           <w:numId w:val="17"/>
         </w:numPr>
       </w:pPr>
       <w:r>
-        <w:t>Alle Kunden von 0% – 70% gehören zur Klasse A</w:t>
-      </w:r>
-    </w:p>
-    <w:p>
-      <w:pPr>
-        <w:pStyle w:val="Listenabsatz"/>
+        <w:t>Alle Kunden von 0% – 7</w:t>
+      </w:r>
+      <w:r>
+        <w:t>5</w:t>
+      </w:r>
+      <w:r>
+        <w:t>% gehören zur Klasse A</w:t>
+      </w:r>
+    </w:p>
+    <w:p>
+      <w:pPr>
+        <w:pStyle w:val="ListParagraph"/>
         <w:numPr>
           <w:ilvl w:val="1"/>
           <w:numId w:val="17"/>
         </w:numPr>
       </w:pPr>
       <w:r>
-        <w:t>Alle Kunden von 70% - 95% gehören zur Klasse B</w:t>
-      </w:r>
-    </w:p>
-    <w:p>
-      <w:pPr>
-        <w:pStyle w:val="Listenabsatz"/>
+        <w:t>Alle Kunden von 7</w:t>
+      </w:r>
+      <w:r>
+        <w:t>5</w:t>
+      </w:r>
+      <w:r>
+        <w:t>% - 95% gehören zur Klasse B</w:t>
+      </w:r>
+    </w:p>
+    <w:p>
+      <w:pPr>
+        <w:pStyle w:val="ListParagraph"/>
         <w:numPr>
           <w:ilvl w:val="1"/>
           <w:numId w:val="17"/>
@@ -506,7 +569,7 @@
     </w:p>
     <w:p>
       <w:pPr>
-        <w:pStyle w:val="Listenabsatz"/>
+        <w:pStyle w:val="ListParagraph"/>
         <w:numPr>
           <w:ilvl w:val="0"/>
           <w:numId w:val="17"/>
@@ -521,24 +584,33 @@
       </w:r>
       <w:proofErr w:type="gramEnd"/>
       <w:r>
-        <w:t>) bzw. SUMMEWENN() die Anzahl der Kunden in einer Klasse bzw. den gesamten Umsatz der Klasse.</w:t>
-      </w:r>
-    </w:p>
-    <w:p>
-      <w:pPr>
-        <w:pStyle w:val="Listenabsatz"/>
+        <w:t>) bzw. SUMMEWENN() die Anzahl der Kunden in einer Klasse bzw. den gesamten Umsatz der Klasse</w:t>
+      </w:r>
+      <w:r>
+        <w:t xml:space="preserve"> in den Spalten J und K.</w:t>
+      </w:r>
+    </w:p>
+    <w:p>
+      <w:pPr>
+        <w:pStyle w:val="ListParagraph"/>
         <w:numPr>
           <w:ilvl w:val="0"/>
           <w:numId w:val="17"/>
         </w:numPr>
       </w:pPr>
       <w:r>
-        <w:t>In der Zeile A verwenden Sie bitte das folgende Format:</w:t>
-      </w:r>
-    </w:p>
-    <w:p>
-      <w:pPr>
-        <w:pStyle w:val="Listenabsatz"/>
+        <w:t xml:space="preserve">In der Zeile </w:t>
+      </w:r>
+      <w:r>
+        <w:t>1</w:t>
+      </w:r>
+      <w:r>
+        <w:t xml:space="preserve"> verwenden Sie bitte das folgende Format:</w:t>
+      </w:r>
+    </w:p>
+    <w:p>
+      <w:pPr>
+        <w:pStyle w:val="ListParagraph"/>
         <w:numPr>
           <w:ilvl w:val="1"/>
           <w:numId w:val="17"/>
@@ -550,7 +622,7 @@
     </w:p>
     <w:p>
       <w:pPr>
-        <w:pStyle w:val="Listenabsatz"/>
+        <w:pStyle w:val="ListParagraph"/>
         <w:numPr>
           <w:ilvl w:val="1"/>
           <w:numId w:val="17"/>
@@ -562,7 +634,7 @@
     </w:p>
     <w:p>
       <w:pPr>
-        <w:pStyle w:val="Listenabsatz"/>
+        <w:pStyle w:val="ListParagraph"/>
         <w:numPr>
           <w:ilvl w:val="1"/>
           <w:numId w:val="17"/>
@@ -574,14 +646,20 @@
     </w:p>
     <w:p>
       <w:pPr>
-        <w:pStyle w:val="Listenabsatz"/>
+        <w:pStyle w:val="ListParagraph"/>
         <w:numPr>
           <w:ilvl w:val="0"/>
           <w:numId w:val="17"/>
         </w:numPr>
       </w:pPr>
       <w:r>
-        <w:t>Die Klassen in den Spalten E und G sind ebenfalls zentriert</w:t>
+        <w:t xml:space="preserve">Die Klassen in den Spalten E und </w:t>
+      </w:r>
+      <w:r>
+        <w:t>I</w:t>
+      </w:r>
+      <w:r>
+        <w:t xml:space="preserve"> sind ebenfalls zentriert</w:t>
       </w:r>
       <w:r>
         <w:t>.</w:t>
@@ -589,7 +667,7 @@
     </w:p>
     <w:p>
       <w:pPr>
-        <w:pStyle w:val="berschrift2"/>
+        <w:pStyle w:val="Heading2"/>
       </w:pPr>
       <w:r>
         <w:t>Klausur</w:t>
@@ -607,9 +685,9 @@
         </w:rPr>
         <w:drawing>
           <wp:inline distT="0" distB="0" distL="0" distR="0">
-            <wp:extent cx="6084570" cy="1566545"/>
-            <wp:effectExtent l="0" t="0" r="0" b="0"/>
-            <wp:docPr id="2141266723" name="Grafik 4"/>
+            <wp:extent cx="6084570" cy="1238885"/>
+            <wp:effectExtent l="0" t="0" r="0" b="5715"/>
+            <wp:docPr id="641365792" name="Picture 1"/>
             <wp:cNvGraphicFramePr>
               <a:graphicFrameLocks xmlns:a="http://schemas.openxmlformats.org/drawingml/2006/main" noChangeAspect="1"/>
             </wp:cNvGraphicFramePr>
@@ -617,7 +695,7 @@
               <a:graphicData uri="http://schemas.openxmlformats.org/drawingml/2006/picture">
                 <pic:pic xmlns:pic="http://schemas.openxmlformats.org/drawingml/2006/picture">
                   <pic:nvPicPr>
-                    <pic:cNvPr id="2141266723" name="Grafik 2141266723"/>
+                    <pic:cNvPr id="641365792" name="Picture 641365792"/>
                     <pic:cNvPicPr/>
                   </pic:nvPicPr>
                   <pic:blipFill>
@@ -635,7 +713,7 @@
                   <pic:spPr>
                     <a:xfrm>
                       <a:off x="0" y="0"/>
-                      <a:ext cx="6084570" cy="1566545"/>
+                      <a:ext cx="6084570" cy="1238885"/>
                     </a:xfrm>
                     <a:prstGeom prst="rect">
                       <a:avLst/>
@@ -655,7 +733,7 @@
     </w:p>
     <w:p>
       <w:pPr>
-        <w:pStyle w:val="Listenabsatz"/>
+        <w:pStyle w:val="ListParagraph"/>
         <w:numPr>
           <w:ilvl w:val="0"/>
           <w:numId w:val="18"/>
@@ -663,103 +741,165 @@
       </w:pPr>
       <w:r>
         <w:lastRenderedPageBreak/>
-        <w:t>Kopieren Sie aus einer der Tabellen alle Matrikelnummern in die Spalte A (beginnend ab Zeile 4. Ordnen Sie diese Matrikelnummer aufsteigend (von klein nach groß).</w:t>
-      </w:r>
-    </w:p>
-    <w:p>
-      <w:pPr>
-        <w:pStyle w:val="Listenabsatz"/>
+        <w:t xml:space="preserve">Kopieren Sie aus einer der Tabellen alle Matrikelnummern in die Spalte A (beginnend ab Zeile </w:t>
+      </w:r>
+      <w:r>
+        <w:t>3</w:t>
+      </w:r>
+      <w:r>
+        <w:t>.</w:t>
+      </w:r>
+    </w:p>
+    <w:p>
+      <w:pPr>
+        <w:pStyle w:val="ListParagraph"/>
         <w:numPr>
           <w:ilvl w:val="0"/>
           <w:numId w:val="18"/>
         </w:numPr>
       </w:pPr>
       <w:r>
-        <w:t xml:space="preserve">Übertragen Sie mit Hilfe der Funktion </w:t>
-      </w:r>
-      <w:proofErr w:type="gramStart"/>
-      <w:r>
-        <w:t>SVERWEIS(</w:t>
-      </w:r>
-      <w:proofErr w:type="gramEnd"/>
-      <w:r>
-        <w:t xml:space="preserve">) die Werte in die Spalten B:F. </w:t>
-      </w:r>
-    </w:p>
-    <w:p>
-      <w:pPr>
-        <w:pStyle w:val="Listenabsatz"/>
+        <w:t>Ordnen Sie diese Matrikelnummer aufsteigend (von klein nach groß).</w:t>
+      </w:r>
+    </w:p>
+    <w:p>
+      <w:pPr>
+        <w:pStyle w:val="ListParagraph"/>
         <w:numPr>
           <w:ilvl w:val="0"/>
           <w:numId w:val="18"/>
         </w:numPr>
       </w:pPr>
       <w:r>
-        <w:t xml:space="preserve">Berechnen Sie die Summe aus den Spalten </w:t>
+        <w:t xml:space="preserve">Übertragen Sie mit Hilfe der Funktion </w:t>
       </w:r>
       <w:proofErr w:type="gramStart"/>
       <w:r>
-        <w:t>D:F</w:t>
+        <w:t>SVERWEIS(</w:t>
       </w:r>
       <w:proofErr w:type="gramEnd"/>
       <w:r>
-        <w:t xml:space="preserve"> in der Spalte G.</w:t>
-      </w:r>
-    </w:p>
-    <w:p>
-      <w:pPr>
-        <w:pStyle w:val="Listenabsatz"/>
+        <w:t xml:space="preserve">) die Werte in die Spalten B:F. </w:t>
+      </w:r>
+    </w:p>
+    <w:p>
+      <w:pPr>
+        <w:pStyle w:val="ListParagraph"/>
         <w:numPr>
           <w:ilvl w:val="0"/>
           <w:numId w:val="18"/>
         </w:numPr>
       </w:pPr>
       <w:r>
-        <w:t xml:space="preserve">Jetzt haben Sie für jeden Studierenden die Gesamtpunktzahl. Die Note ergibt sich aus der Hilfstabelle in den Spalten </w:t>
+        <w:t xml:space="preserve">Berechnen Sie die Summe aus den Spalten </w:t>
       </w:r>
       <w:proofErr w:type="gramStart"/>
       <w:r>
-        <w:t>J:L.</w:t>
+        <w:t>D:F</w:t>
       </w:r>
       <w:proofErr w:type="gramEnd"/>
       <w:r>
-        <w:t xml:space="preserve"> Diese muss erst noch ausgefüllt werden.</w:t>
-      </w:r>
-    </w:p>
-    <w:p>
-      <w:pPr>
-        <w:pStyle w:val="Listenabsatz"/>
+        <w:t xml:space="preserve"> in der Spalte G.</w:t>
+      </w:r>
+    </w:p>
+    <w:p>
+      <w:pPr>
+        <w:pStyle w:val="ListParagraph"/>
         <w:numPr>
           <w:ilvl w:val="0"/>
           <w:numId w:val="18"/>
         </w:numPr>
       </w:pPr>
       <w:r>
-        <w:t>In den Zellen K3:K4 stehen zwei Konstanten: Die Mindestpunktzahl zum Bestehen der Klausur, sowie der Punkteabstand zwischen zwei Noten. In den Zellen J6:J16 tragen Sie folgende Werte ein:</w:t>
-      </w:r>
-    </w:p>
-    <w:p>
-      <w:pPr>
-        <w:pStyle w:val="Listenabsatz"/>
+        <w:t xml:space="preserve">Jetzt haben Sie für jeden Studierenden die Gesamtpunktzahl. Die Note ergibt sich aus der Hilfstabelle in den Spalten </w:t>
+      </w:r>
+      <w:proofErr w:type="gramStart"/>
+      <w:r>
+        <w:t>J:L.</w:t>
+      </w:r>
+      <w:proofErr w:type="gramEnd"/>
+      <w:r>
+        <w:t xml:space="preserve"> Diese muss erst noch ausgefüllt werden.</w:t>
+      </w:r>
+    </w:p>
+    <w:p>
+      <w:pPr>
+        <w:pStyle w:val="ListParagraph"/>
+        <w:numPr>
+          <w:ilvl w:val="0"/>
+          <w:numId w:val="18"/>
+        </w:numPr>
+      </w:pPr>
+      <w:r>
+        <w:t xml:space="preserve">In den Zellen </w:t>
+      </w:r>
+      <w:proofErr w:type="gramStart"/>
+      <w:r>
+        <w:t>K</w:t>
+      </w:r>
+      <w:r>
+        <w:t>2</w:t>
+      </w:r>
+      <w:r>
+        <w:t>:K</w:t>
+      </w:r>
+      <w:proofErr w:type="gramEnd"/>
+      <w:r>
+        <w:t>3</w:t>
+      </w:r>
+      <w:r>
+        <w:t xml:space="preserve"> stehen zwei Konstanten: Die Mindestpunktzahl zum Bestehen der Klausur, sowie der Punkteabstand zwischen zwei Noten. In den Zellen J</w:t>
+      </w:r>
+      <w:r>
+        <w:t>5</w:t>
+      </w:r>
+      <w:r>
+        <w:t>:J1</w:t>
+      </w:r>
+      <w:r>
+        <w:t>5</w:t>
+      </w:r>
+      <w:r>
+        <w:t xml:space="preserve"> tragen Sie folgende Werte ein:</w:t>
+      </w:r>
+    </w:p>
+    <w:p>
+      <w:pPr>
+        <w:pStyle w:val="ListParagraph"/>
         <w:numPr>
           <w:ilvl w:val="1"/>
           <w:numId w:val="18"/>
         </w:numPr>
       </w:pPr>
       <w:r>
-        <w:t>J6 eine 0 (ab 0 Punkte erhält man eine 5,0)</w:t>
-      </w:r>
-    </w:p>
-    <w:p>
-      <w:pPr>
-        <w:pStyle w:val="Listenabsatz"/>
+        <w:t>J</w:t>
+      </w:r>
+      <w:r>
+        <w:t>5</w:t>
+      </w:r>
+      <w:r>
+        <w:t xml:space="preserve"> eine 0 (ab 0 Punkte erhält man eine 5,0)</w:t>
+      </w:r>
+    </w:p>
+    <w:p>
+      <w:pPr>
+        <w:pStyle w:val="ListParagraph"/>
         <w:numPr>
           <w:ilvl w:val="1"/>
           <w:numId w:val="18"/>
         </w:numPr>
       </w:pPr>
       <w:r>
-        <w:t>J7 eine Referenz auf die Mindestpunktzahl</w:t>
+        <w:t>J</w:t>
+      </w:r>
+      <w:r>
+        <w:t>6</w:t>
+      </w:r>
+      <w:r>
+        <w:t xml:space="preserve"> eine Referenz auf die Mindestpunktzahl</w:t>
+      </w:r>
+      <w:r>
+        <w:t xml:space="preserve"> K2</w:t>
       </w:r>
       <w:r>
         <w:t xml:space="preserve"> (ab dieser erhält man eine 4,0)</w:t>
@@ -767,31 +907,73 @@
     </w:p>
     <w:p>
       <w:pPr>
-        <w:pStyle w:val="Listenabsatz"/>
+        <w:pStyle w:val="ListParagraph"/>
         <w:numPr>
           <w:ilvl w:val="1"/>
           <w:numId w:val="18"/>
         </w:numPr>
       </w:pPr>
       <w:r>
-        <w:t>J8 = J7 + Notenabstand (ab da erhält man eine 3,7)</w:t>
-      </w:r>
-    </w:p>
-    <w:p>
-      <w:pPr>
-        <w:pStyle w:val="Listenabsatz"/>
+        <w:t>J</w:t>
+      </w:r>
+      <w:r>
+        <w:t>7</w:t>
+      </w:r>
+      <w:r>
+        <w:t xml:space="preserve"> = J</w:t>
+      </w:r>
+      <w:r>
+        <w:t>6</w:t>
+      </w:r>
+      <w:r>
+        <w:t xml:space="preserve"> + Notenabstand </w:t>
+      </w:r>
+      <w:r>
+        <w:t xml:space="preserve">in K3 </w:t>
+      </w:r>
+      <w:r>
+        <w:t>(ab da erhält man eine 3,7)</w:t>
+      </w:r>
+    </w:p>
+    <w:p>
+      <w:pPr>
+        <w:pStyle w:val="ListParagraph"/>
         <w:numPr>
           <w:ilvl w:val="1"/>
           <w:numId w:val="18"/>
         </w:numPr>
       </w:pPr>
       <w:r>
-        <w:t>Die Zellen J9 bis J16 werden entsprechend aufgeüllt. Für jeweils mindestens K4 Punkte mehr, erhält man eine bessere Teilnote. Achtung: Ab J8 muss das Ganze nach unten ausfüllbar sein.</w:t>
-      </w:r>
-    </w:p>
-    <w:p>
-      <w:pPr>
-        <w:pStyle w:val="Listenabsatz"/>
+        <w:t>Die Zellen J</w:t>
+      </w:r>
+      <w:r>
+        <w:t>8</w:t>
+      </w:r>
+      <w:r>
+        <w:t xml:space="preserve"> bis J1</w:t>
+      </w:r>
+      <w:r>
+        <w:t>5</w:t>
+      </w:r>
+      <w:r>
+        <w:t xml:space="preserve"> werden entsprechend aufgeüllt. Für jeweils mindestens K</w:t>
+      </w:r>
+      <w:r>
+        <w:t>3</w:t>
+      </w:r>
+      <w:r>
+        <w:t xml:space="preserve"> Punkte mehr, erhält man eine bessere Teilnote. Achtung: Ab J</w:t>
+      </w:r>
+      <w:r>
+        <w:t>7</w:t>
+      </w:r>
+      <w:r>
+        <w:t xml:space="preserve"> muss das Ganze nach unten ausfüllbar sein.</w:t>
+      </w:r>
+    </w:p>
+    <w:p>
+      <w:pPr>
+        <w:pStyle w:val="ListParagraph"/>
         <w:numPr>
           <w:ilvl w:val="0"/>
           <w:numId w:val="18"/>
@@ -811,7 +993,7 @@
     </w:p>
     <w:p>
       <w:pPr>
-        <w:pStyle w:val="Listenabsatz"/>
+        <w:pStyle w:val="ListParagraph"/>
         <w:numPr>
           <w:ilvl w:val="0"/>
           <w:numId w:val="18"/>
@@ -826,12 +1008,24 @@
       </w:r>
       <w:proofErr w:type="gramEnd"/>
       <w:r>
-        <w:t>), um die Anzahl der Studierenden mit einer bestimmten Note zu ermittlen (Zellen L6:L16).</w:t>
-      </w:r>
-    </w:p>
-    <w:p>
-      <w:pPr>
-        <w:pStyle w:val="Listenabsatz"/>
+        <w:t>), um die Anzahl der Studierenden mit einer bestimmten Note zu ermittlen (Zellen L</w:t>
+      </w:r>
+      <w:r>
+        <w:t>5</w:t>
+      </w:r>
+      <w:r>
+        <w:t>:L1</w:t>
+      </w:r>
+      <w:r>
+        <w:t>5</w:t>
+      </w:r>
+      <w:r>
+        <w:t>).</w:t>
+      </w:r>
+    </w:p>
+    <w:p>
+      <w:pPr>
+        <w:pStyle w:val="ListParagraph"/>
         <w:numPr>
           <w:ilvl w:val="0"/>
           <w:numId w:val="18"/>
@@ -843,14 +1037,44 @@
     </w:p>
     <w:p>
       <w:pPr>
-        <w:pStyle w:val="Listenabsatz"/>
+        <w:pStyle w:val="ListParagraph"/>
         <w:numPr>
           <w:ilvl w:val="1"/>
           <w:numId w:val="18"/>
         </w:numPr>
       </w:pPr>
       <w:r>
-        <w:t>Zellen A2, J2, N2, V2, AE2: Fett, Schriftgrad</w:t>
+        <w:t>Zellen A</w:t>
+      </w:r>
+      <w:r>
+        <w:t>1</w:t>
+      </w:r>
+      <w:r>
+        <w:t>, J</w:t>
+      </w:r>
+      <w:r>
+        <w:t>1</w:t>
+      </w:r>
+      <w:r>
+        <w:t>, N</w:t>
+      </w:r>
+      <w:r>
+        <w:t>1</w:t>
+      </w:r>
+      <w:r>
+        <w:t>, V</w:t>
+      </w:r>
+      <w:r>
+        <w:t>1</w:t>
+      </w:r>
+      <w:r>
+        <w:t>, AE</w:t>
+      </w:r>
+      <w:r>
+        <w:t>1</w:t>
+      </w:r>
+      <w:r>
+        <w:t>: Fett, Schriftgrad</w:t>
       </w:r>
       <w:r>
         <w:t xml:space="preserve"> 16</w:t>
@@ -858,7 +1082,7 @@
     </w:p>
     <w:p>
       <w:pPr>
-        <w:pStyle w:val="Listenabsatz"/>
+        <w:pStyle w:val="ListParagraph"/>
         <w:numPr>
           <w:ilvl w:val="1"/>
           <w:numId w:val="18"/>
@@ -872,24 +1096,81 @@
         <w:t>ellen</w:t>
       </w:r>
       <w:r>
-        <w:t xml:space="preserve"> A3:H3, J</w:t>
-      </w:r>
-      <w:r>
-        <w:t>3:J5</w:t>
-      </w:r>
-      <w:r>
-        <w:t>, J5:L5</w:t>
-      </w:r>
-      <w:r>
-        <w:t>, N3:T3, V3:AC3, AE3:AH</w:t>
-      </w:r>
-      <w:r>
-        <w:t>3</w:t>
-      </w:r>
-    </w:p>
-    <w:p>
-      <w:pPr>
-        <w:pStyle w:val="Listenabsatz"/>
+        <w:t xml:space="preserve"> A</w:t>
+      </w:r>
+      <w:r>
+        <w:t>2</w:t>
+      </w:r>
+      <w:r>
+        <w:t>:H</w:t>
+      </w:r>
+      <w:r>
+        <w:t>2</w:t>
+      </w:r>
+      <w:r>
+        <w:t>, J</w:t>
+      </w:r>
+      <w:r>
+        <w:t>2</w:t>
+      </w:r>
+      <w:r>
+        <w:t>:J</w:t>
+      </w:r>
+      <w:r>
+        <w:t>4</w:t>
+      </w:r>
+      <w:r>
+        <w:t>, J</w:t>
+      </w:r>
+      <w:r>
+        <w:t>4</w:t>
+      </w:r>
+      <w:r>
+        <w:t>:L</w:t>
+      </w:r>
+      <w:r>
+        <w:t>4</w:t>
+      </w:r>
+      <w:r>
+        <w:t>, N</w:t>
+      </w:r>
+      <w:r>
+        <w:t>2</w:t>
+      </w:r>
+      <w:r>
+        <w:t>:T</w:t>
+      </w:r>
+      <w:r>
+        <w:t>2</w:t>
+      </w:r>
+      <w:r>
+        <w:t>, V</w:t>
+      </w:r>
+      <w:r>
+        <w:t>2</w:t>
+      </w:r>
+      <w:r>
+        <w:t>:AC</w:t>
+      </w:r>
+      <w:r>
+        <w:t>2</w:t>
+      </w:r>
+      <w:r>
+        <w:t>, AE</w:t>
+      </w:r>
+      <w:r>
+        <w:t>2</w:t>
+      </w:r>
+      <w:r>
+        <w:t>:AH</w:t>
+      </w:r>
+      <w:r>
+        <w:t>2</w:t>
+      </w:r>
+    </w:p>
+    <w:p>
+      <w:pPr>
+        <w:pStyle w:val="ListParagraph"/>
         <w:numPr>
           <w:ilvl w:val="2"/>
           <w:numId w:val="18"/>
@@ -901,7 +1182,7 @@
     </w:p>
     <w:p>
       <w:pPr>
-        <w:pStyle w:val="Listenabsatz"/>
+        <w:pStyle w:val="ListParagraph"/>
         <w:numPr>
           <w:ilvl w:val="2"/>
           <w:numId w:val="18"/>
@@ -913,7 +1194,7 @@
     </w:p>
     <w:p>
       <w:pPr>
-        <w:pStyle w:val="Listenabsatz"/>
+        <w:pStyle w:val="ListParagraph"/>
         <w:numPr>
           <w:ilvl w:val="2"/>
           <w:numId w:val="18"/>
@@ -925,14 +1206,26 @@
     </w:p>
     <w:p>
       <w:pPr>
-        <w:pStyle w:val="Listenabsatz"/>
+        <w:pStyle w:val="ListParagraph"/>
         <w:numPr>
           <w:ilvl w:val="1"/>
           <w:numId w:val="18"/>
         </w:numPr>
       </w:pPr>
       <w:r>
-        <w:t xml:space="preserve">Zellen K6:K16: </w:t>
+        <w:t>Zellen K</w:t>
+      </w:r>
+      <w:r>
+        <w:t>5</w:t>
+      </w:r>
+      <w:r>
+        <w:t>:K1</w:t>
+      </w:r>
+      <w:r>
+        <w:t>5</w:t>
+      </w:r>
+      <w:r>
+        <w:t xml:space="preserve">: </w:t>
       </w:r>
       <w:r>
         <w:t>Zahlen</w:t>
@@ -943,7 +1236,7 @@
     </w:p>
     <w:p>
       <w:pPr>
-        <w:pStyle w:val="Listenabsatz"/>
+        <w:pStyle w:val="ListParagraph"/>
         <w:numPr>
           <w:ilvl w:val="1"/>
           <w:numId w:val="18"/>
@@ -955,7 +1248,7 @@
     </w:p>
     <w:p>
       <w:pPr>
-        <w:pStyle w:val="Listenabsatz"/>
+        <w:pStyle w:val="ListParagraph"/>
         <w:numPr>
           <w:ilvl w:val="0"/>
           <w:numId w:val="18"/>
@@ -967,7 +1260,7 @@
     </w:p>
     <w:p>
       <w:pPr>
-        <w:pStyle w:val="berschrift1"/>
+        <w:pStyle w:val="Heading1"/>
         <w:rPr>
           <w:noProof/>
         </w:rPr>
@@ -1103,7 +1396,7 @@
 <w:hdr xmlns:wpc="http://schemas.microsoft.com/office/word/2010/wordprocessingCanvas" xmlns:cx="http://schemas.microsoft.com/office/drawing/2014/chartex" xmlns:cx1="http://schemas.microsoft.com/office/drawing/2015/9/8/chartex" xmlns:cx2="http://schemas.microsoft.com/office/drawing/2015/10/21/chartex" xmlns:cx3="http://schemas.microsoft.com/office/drawing/2016/5/9/chartex" xmlns:cx4="http://schemas.microsoft.com/office/drawing/2016/5/10/chartex" xmlns:cx5="http://schemas.microsoft.com/office/drawing/2016/5/11/chartex" xmlns:cx6="http://schemas.microsoft.com/office/drawing/2016/5/12/chartex" xmlns:cx7="http://schemas.microsoft.com/office/drawing/2016/5/13/chartex" xmlns:cx8="http://schemas.microsoft.com/office/drawing/2016/5/14/chartex" xmlns:mc="http://schemas.openxmlformats.org/markup-compatibility/2006" xmlns:aink="http://schemas.microsoft.com/office/drawing/2016/ink" xmlns:am3d="http://schemas.microsoft.com/office/drawing/2017/model3d" xmlns:o="urn:schemas-microsoft-com:office:office" xmlns:oel="http://schemas.microsoft.com/office/2019/extlst" xmlns:r="http://schemas.openxmlformats.org/officeDocument/2006/relationships" xmlns:m="http://schemas.openxmlformats.org/officeDocument/2006/math" xmlns:v="urn:schemas-microsoft-com:vml" xmlns:wp14="http://schemas.microsoft.com/office/word/2010/wordprocessingDrawing" xmlns:wp="http://schemas.openxmlformats.org/drawingml/2006/wordprocessingDrawing" xmlns:w10="urn:schemas-microsoft-com:office:word" xmlns:w="http://schemas.openxmlformats.org/wordprocessingml/2006/main" xmlns:w14="http://schemas.microsoft.com/office/word/2010/wordml" xmlns:w15="http://schemas.microsoft.com/office/word/2012/wordml" xmlns:w16cex="http://schemas.microsoft.com/office/word/2018/wordml/cex" xmlns:w16cid="http://schemas.microsoft.com/office/word/2016/wordml/cid" xmlns:w16="http://schemas.microsoft.com/office/word/2018/wordml" xmlns:w16du="http://schemas.microsoft.com/office/word/2023/wordml/word16du" xmlns:w16sdtdh="http://schemas.microsoft.com/office/word/2020/wordml/sdtdatahash" xmlns:w16se="http://schemas.microsoft.com/office/word/2015/wordml/symex" xmlns:wpg="http://schemas.microsoft.com/office/word/2010/wordprocessingGroup" xmlns:wpi="http://schemas.microsoft.com/office/word/2010/wordprocessingInk" xmlns:wne="http://schemas.microsoft.com/office/word/2006/wordml" xmlns:wps="http://schemas.microsoft.com/office/word/2010/wordprocessingShape" mc:Ignorable="w14 w15 w16se w16cid w16 w16cex w16sdtdh w16du wp14">
   <w:tbl>
     <w:tblPr>
-      <w:tblStyle w:val="Tabellenraster"/>
+      <w:tblStyle w:val="TableGrid"/>
       <w:tblW w:w="10598" w:type="dxa"/>
       <w:tblBorders>
         <w:top w:val="none" w:sz="0" w:space="0" w:color="auto"/>
@@ -1127,7 +1420,7 @@
         </w:tcPr>
         <w:p>
           <w:pPr>
-            <w:pStyle w:val="Kopfzeile"/>
+            <w:pStyle w:val="Header"/>
             <w:tabs>
               <w:tab w:val="clear" w:pos="9071"/>
               <w:tab w:val="right" w:pos="10490"/>
@@ -1148,7 +1441,7 @@
         </w:p>
         <w:p>
           <w:pPr>
-            <w:pStyle w:val="Kopfzeile"/>
+            <w:pStyle w:val="Header"/>
             <w:tabs>
               <w:tab w:val="clear" w:pos="9071"/>
               <w:tab w:val="right" w:pos="10490"/>
@@ -1169,7 +1462,7 @@
         </w:p>
         <w:p>
           <w:pPr>
-            <w:pStyle w:val="Kopfzeile"/>
+            <w:pStyle w:val="Header"/>
             <w:tabs>
               <w:tab w:val="clear" w:pos="9071"/>
               <w:tab w:val="right" w:pos="10490"/>
@@ -1190,7 +1483,7 @@
         </w:p>
         <w:p>
           <w:pPr>
-            <w:pStyle w:val="Kopfzeile"/>
+            <w:pStyle w:val="Header"/>
             <w:tabs>
               <w:tab w:val="clear" w:pos="9071"/>
               <w:tab w:val="right" w:pos="10490"/>
@@ -1211,7 +1504,7 @@
         </w:p>
         <w:p>
           <w:pPr>
-            <w:pStyle w:val="Kopfzeile"/>
+            <w:pStyle w:val="Header"/>
             <w:tabs>
               <w:tab w:val="clear" w:pos="9071"/>
               <w:tab w:val="right" w:pos="10490"/>
@@ -1236,7 +1529,7 @@
         </w:tcPr>
         <w:p>
           <w:pPr>
-            <w:pStyle w:val="Kopfzeile"/>
+            <w:pStyle w:val="Header"/>
             <w:tabs>
               <w:tab w:val="clear" w:pos="9071"/>
               <w:tab w:val="right" w:pos="10490"/>
@@ -1297,7 +1590,7 @@
   </w:tbl>
   <w:p>
     <w:pPr>
-      <w:pStyle w:val="Kopfzeile"/>
+      <w:pStyle w:val="Header"/>
       <w:tabs>
         <w:tab w:val="clear" w:pos="9071"/>
         <w:tab w:val="right" w:pos="10490"/>
@@ -3126,7 +3419,7 @@
     <w:lvl w:ilvl="0">
       <w:start w:val="1"/>
       <w:numFmt w:val="decimal"/>
-      <w:pStyle w:val="berschrift1"/>
+      <w:pStyle w:val="Heading1"/>
       <w:lvlText w:val="%1"/>
       <w:lvlJc w:val="left"/>
       <w:pPr>
@@ -3136,7 +3429,7 @@
     <w:lvl w:ilvl="1">
       <w:start w:val="1"/>
       <w:numFmt w:val="decimal"/>
-      <w:pStyle w:val="berschrift2"/>
+      <w:pStyle w:val="Heading2"/>
       <w:lvlText w:val="%1.%2"/>
       <w:lvlJc w:val="left"/>
       <w:pPr>
@@ -3146,7 +3439,7 @@
     <w:lvl w:ilvl="2">
       <w:start w:val="1"/>
       <w:numFmt w:val="decimal"/>
-      <w:pStyle w:val="berschrift3"/>
+      <w:pStyle w:val="Heading3"/>
       <w:lvlText w:val="%1.%2.%3"/>
       <w:lvlJc w:val="left"/>
       <w:pPr>
@@ -3156,7 +3449,7 @@
     <w:lvl w:ilvl="3">
       <w:start w:val="1"/>
       <w:numFmt w:val="decimal"/>
-      <w:pStyle w:val="berschrift4"/>
+      <w:pStyle w:val="Heading4"/>
       <w:lvlText w:val="%1.%2.%3.%4"/>
       <w:lvlJc w:val="left"/>
       <w:pPr>
@@ -3166,7 +3459,7 @@
     <w:lvl w:ilvl="4">
       <w:start w:val="1"/>
       <w:numFmt w:val="decimal"/>
-      <w:pStyle w:val="berschrift5"/>
+      <w:pStyle w:val="Heading5"/>
       <w:lvlText w:val="%1.%2.%3.%4.%5"/>
       <w:lvlJc w:val="left"/>
       <w:pPr>
@@ -3176,7 +3469,7 @@
     <w:lvl w:ilvl="5">
       <w:start w:val="1"/>
       <w:numFmt w:val="decimal"/>
-      <w:pStyle w:val="berschrift6"/>
+      <w:pStyle w:val="Heading6"/>
       <w:lvlText w:val="%1.%2.%3.%4.%5.%6"/>
       <w:lvlJc w:val="left"/>
       <w:pPr>
@@ -3186,7 +3479,7 @@
     <w:lvl w:ilvl="6">
       <w:start w:val="1"/>
       <w:numFmt w:val="decimal"/>
-      <w:pStyle w:val="berschrift7"/>
+      <w:pStyle w:val="Heading7"/>
       <w:lvlText w:val="%1.%2.%3.%4.%5.%6.%7"/>
       <w:lvlJc w:val="left"/>
       <w:pPr>
@@ -3196,7 +3489,7 @@
     <w:lvl w:ilvl="7">
       <w:start w:val="1"/>
       <w:numFmt w:val="decimal"/>
-      <w:pStyle w:val="berschrift8"/>
+      <w:pStyle w:val="Heading8"/>
       <w:lvlText w:val="%1.%2.%3.%4.%5.%6.%7.%8"/>
       <w:lvlJc w:val="left"/>
       <w:pPr>
@@ -3206,7 +3499,7 @@
     <w:lvl w:ilvl="8">
       <w:start w:val="1"/>
       <w:numFmt w:val="decimal"/>
-      <w:pStyle w:val="berschrift9"/>
+      <w:pStyle w:val="Heading9"/>
       <w:lvlText w:val="%1.%2.%3.%4.%5.%6.%7.%8.%9"/>
       <w:lvlJc w:val="left"/>
       <w:pPr>
@@ -3767,7 +4060,7 @@
     <w:lsdException w:name="Unresolved Mention" w:semiHidden="1" w:uiPriority="99" w:unhideWhenUsed="1"/>
     <w:lsdException w:name="Smart Link" w:semiHidden="1" w:uiPriority="99" w:unhideWhenUsed="1"/>
   </w:latentStyles>
-  <w:style w:type="paragraph" w:default="1" w:styleId="Standard">
+  <w:style w:type="paragraph" w:default="1" w:styleId="Normal">
     <w:name w:val="Normal"/>
     <w:qFormat/>
     <w:rsid w:val="00516480"/>
@@ -3779,10 +4072,10 @@
       <w:szCs w:val="24"/>
     </w:rPr>
   </w:style>
-  <w:style w:type="paragraph" w:styleId="berschrift1">
+  <w:style w:type="paragraph" w:styleId="Heading1">
     <w:name w:val="heading 1"/>
-    <w:basedOn w:val="Standard"/>
-    <w:next w:val="Standard"/>
+    <w:basedOn w:val="Normal"/>
+    <w:next w:val="Normal"/>
     <w:qFormat/>
     <w:rsid w:val="00A85FC6"/>
     <w:pPr>
@@ -3805,10 +4098,10 @@
       <w:szCs w:val="32"/>
     </w:rPr>
   </w:style>
-  <w:style w:type="paragraph" w:styleId="berschrift2">
+  <w:style w:type="paragraph" w:styleId="Heading2">
     <w:name w:val="heading 2"/>
-    <w:basedOn w:val="Standard"/>
-    <w:next w:val="Standard"/>
+    <w:basedOn w:val="Normal"/>
+    <w:next w:val="Normal"/>
     <w:qFormat/>
     <w:rsid w:val="00FE5335"/>
     <w:pPr>
@@ -3828,10 +4121,10 @@
       <w:szCs w:val="28"/>
     </w:rPr>
   </w:style>
-  <w:style w:type="paragraph" w:styleId="berschrift3">
+  <w:style w:type="paragraph" w:styleId="Heading3">
     <w:name w:val="heading 3"/>
-    <w:basedOn w:val="Standard"/>
-    <w:next w:val="Standard"/>
+    <w:basedOn w:val="Normal"/>
+    <w:next w:val="Normal"/>
     <w:qFormat/>
     <w:rsid w:val="009743DB"/>
     <w:pPr>
@@ -3847,10 +4140,10 @@
       <w:bCs/>
     </w:rPr>
   </w:style>
-  <w:style w:type="paragraph" w:styleId="berschrift4">
+  <w:style w:type="paragraph" w:styleId="Heading4">
     <w:name w:val="heading 4"/>
-    <w:basedOn w:val="Standard"/>
-    <w:next w:val="Standard"/>
+    <w:basedOn w:val="Normal"/>
+    <w:next w:val="Normal"/>
     <w:qFormat/>
     <w:rsid w:val="009743DB"/>
     <w:pPr>
@@ -3867,10 +4160,10 @@
       <w:u w:val="single"/>
     </w:rPr>
   </w:style>
-  <w:style w:type="paragraph" w:styleId="berschrift5">
+  <w:style w:type="paragraph" w:styleId="Heading5">
     <w:name w:val="heading 5"/>
-    <w:basedOn w:val="Standard"/>
-    <w:next w:val="Standard"/>
+    <w:basedOn w:val="Normal"/>
+    <w:next w:val="Normal"/>
     <w:qFormat/>
     <w:rsid w:val="009743DB"/>
     <w:pPr>
@@ -3888,11 +4181,11 @@
       <w:u w:val="single"/>
     </w:rPr>
   </w:style>
-  <w:style w:type="paragraph" w:styleId="berschrift6">
+  <w:style w:type="paragraph" w:styleId="Heading6">
     <w:name w:val="heading 6"/>
-    <w:basedOn w:val="Standard"/>
-    <w:next w:val="Standard"/>
-    <w:link w:val="berschrift6Zchn"/>
+    <w:basedOn w:val="Normal"/>
+    <w:next w:val="Normal"/>
+    <w:link w:val="Heading6Char"/>
     <w:semiHidden/>
     <w:unhideWhenUsed/>
     <w:qFormat/>
@@ -3914,11 +4207,11 @@
       <w:color w:val="243F60" w:themeColor="accent1" w:themeShade="7F"/>
     </w:rPr>
   </w:style>
-  <w:style w:type="paragraph" w:styleId="berschrift7">
+  <w:style w:type="paragraph" w:styleId="Heading7">
     <w:name w:val="heading 7"/>
-    <w:basedOn w:val="Standard"/>
-    <w:next w:val="Standard"/>
-    <w:link w:val="berschrift7Zchn"/>
+    <w:basedOn w:val="Normal"/>
+    <w:next w:val="Normal"/>
+    <w:link w:val="Heading7Char"/>
     <w:semiHidden/>
     <w:unhideWhenUsed/>
     <w:qFormat/>
@@ -3940,11 +4233,11 @@
       <w:color w:val="404040" w:themeColor="text1" w:themeTint="BF"/>
     </w:rPr>
   </w:style>
-  <w:style w:type="paragraph" w:styleId="berschrift8">
+  <w:style w:type="paragraph" w:styleId="Heading8">
     <w:name w:val="heading 8"/>
-    <w:basedOn w:val="Standard"/>
-    <w:next w:val="Standard"/>
-    <w:link w:val="berschrift8Zchn"/>
+    <w:basedOn w:val="Normal"/>
+    <w:next w:val="Normal"/>
+    <w:link w:val="Heading8Char"/>
     <w:semiHidden/>
     <w:unhideWhenUsed/>
     <w:qFormat/>
@@ -3966,11 +4259,11 @@
       <w:szCs w:val="20"/>
     </w:rPr>
   </w:style>
-  <w:style w:type="paragraph" w:styleId="berschrift9">
+  <w:style w:type="paragraph" w:styleId="Heading9">
     <w:name w:val="heading 9"/>
-    <w:basedOn w:val="Standard"/>
-    <w:next w:val="Standard"/>
-    <w:link w:val="berschrift9Zchn"/>
+    <w:basedOn w:val="Normal"/>
+    <w:next w:val="Normal"/>
+    <w:link w:val="Heading9Char"/>
     <w:semiHidden/>
     <w:unhideWhenUsed/>
     <w:qFormat/>
@@ -3994,13 +4287,13 @@
       <w:szCs w:val="20"/>
     </w:rPr>
   </w:style>
-  <w:style w:type="character" w:default="1" w:styleId="Absatz-Standardschriftart">
+  <w:style w:type="character" w:default="1" w:styleId="DefaultParagraphFont">
     <w:name w:val="Default Paragraph Font"/>
     <w:uiPriority w:val="1"/>
     <w:semiHidden/>
     <w:unhideWhenUsed/>
   </w:style>
-  <w:style w:type="table" w:default="1" w:styleId="NormaleTabelle">
+  <w:style w:type="table" w:default="1" w:styleId="TableNormal">
     <w:name w:val="Normal Table"/>
     <w:uiPriority w:val="99"/>
     <w:semiHidden/>
@@ -4015,24 +4308,24 @@
       </w:tblCellMar>
     </w:tblPr>
   </w:style>
-  <w:style w:type="numbering" w:default="1" w:styleId="KeineListe">
+  <w:style w:type="numbering" w:default="1" w:styleId="NoList">
     <w:name w:val="No List"/>
     <w:uiPriority w:val="99"/>
     <w:semiHidden/>
     <w:unhideWhenUsed/>
   </w:style>
-  <w:style w:type="paragraph" w:styleId="Textkrper-Zeileneinzug">
+  <w:style w:type="paragraph" w:styleId="BodyTextIndent">
     <w:name w:val="Body Text Indent"/>
-    <w:basedOn w:val="Standard"/>
+    <w:basedOn w:val="Normal"/>
     <w:rsid w:val="009743DB"/>
     <w:pPr>
       <w:ind w:left="360"/>
     </w:pPr>
   </w:style>
-  <w:style w:type="paragraph" w:styleId="Sprechblasentext">
+  <w:style w:type="paragraph" w:styleId="BalloonText">
     <w:name w:val="Balloon Text"/>
-    <w:basedOn w:val="Standard"/>
-    <w:link w:val="SprechblasentextZchn"/>
+    <w:basedOn w:val="Normal"/>
+    <w:link w:val="BalloonTextChar"/>
     <w:rsid w:val="00041E4F"/>
     <w:pPr>
       <w:spacing w:after="0"/>
@@ -4045,7 +4338,7 @@
   </w:style>
   <w:style w:type="paragraph" w:customStyle="1" w:styleId="Dokument-Titel">
     <w:name w:val="Dokument-Titel"/>
-    <w:basedOn w:val="berschrift1"/>
+    <w:basedOn w:val="Heading1"/>
     <w:rsid w:val="009743DB"/>
     <w:pPr>
       <w:numPr>
@@ -4060,7 +4353,7 @@
   </w:style>
   <w:style w:type="character" w:styleId="Hyperlink">
     <w:name w:val="Hyperlink"/>
-    <w:basedOn w:val="Absatz-Standardschriftart"/>
+    <w:basedOn w:val="DefaultParagraphFont"/>
     <w:rsid w:val="009743DB"/>
     <w:rPr>
       <w:color w:val="0000FF"/>
@@ -4069,15 +4362,15 @@
   </w:style>
   <w:style w:type="paragraph" w:customStyle="1" w:styleId="Liste-Dotted">
     <w:name w:val="Liste-Dotted"/>
-    <w:basedOn w:val="Standard"/>
+    <w:basedOn w:val="Normal"/>
     <w:rsid w:val="009743DB"/>
     <w:pPr>
       <w:spacing w:after="0"/>
     </w:pPr>
   </w:style>
-  <w:style w:type="paragraph" w:styleId="Kopfzeile">
+  <w:style w:type="paragraph" w:styleId="Header">
     <w:name w:val="header"/>
-    <w:basedOn w:val="Standard"/>
+    <w:basedOn w:val="Normal"/>
     <w:rsid w:val="009743DB"/>
     <w:pPr>
       <w:tabs>
@@ -4091,9 +4384,9 @@
       <w:szCs w:val="20"/>
     </w:rPr>
   </w:style>
-  <w:style w:type="paragraph" w:styleId="Titel">
+  <w:style w:type="paragraph" w:styleId="Title">
     <w:name w:val="Title"/>
-    <w:basedOn w:val="Standard"/>
+    <w:basedOn w:val="Normal"/>
     <w:qFormat/>
     <w:rsid w:val="00166CCF"/>
     <w:pPr>
@@ -4109,9 +4402,9 @@
       <w:szCs w:val="20"/>
     </w:rPr>
   </w:style>
-  <w:style w:type="paragraph" w:styleId="Textkrper">
+  <w:style w:type="paragraph" w:styleId="BodyText">
     <w:name w:val="Body Text"/>
-    <w:basedOn w:val="Standard"/>
+    <w:basedOn w:val="Normal"/>
     <w:rsid w:val="009743DB"/>
     <w:pPr>
       <w:tabs>
@@ -4124,9 +4417,9 @@
       <w:szCs w:val="20"/>
     </w:rPr>
   </w:style>
-  <w:style w:type="paragraph" w:styleId="Fuzeile">
+  <w:style w:type="paragraph" w:styleId="Footer">
     <w:name w:val="footer"/>
-    <w:basedOn w:val="Standard"/>
+    <w:basedOn w:val="Normal"/>
     <w:rsid w:val="009743DB"/>
     <w:pPr>
       <w:tabs>
@@ -4137,7 +4430,7 @@
   </w:style>
   <w:style w:type="paragraph" w:customStyle="1" w:styleId="List-Dotted">
     <w:name w:val="List-Dotted"/>
-    <w:basedOn w:val="Standard"/>
+    <w:basedOn w:val="Normal"/>
     <w:rsid w:val="009743DB"/>
     <w:pPr>
       <w:numPr>
@@ -4155,10 +4448,10 @@
       </w:numPr>
     </w:pPr>
   </w:style>
-  <w:style w:type="character" w:customStyle="1" w:styleId="SprechblasentextZchn">
-    <w:name w:val="Sprechblasentext Zchn"/>
-    <w:basedOn w:val="Absatz-Standardschriftart"/>
-    <w:link w:val="Sprechblasentext"/>
+  <w:style w:type="character" w:customStyle="1" w:styleId="BalloonTextChar">
+    <w:name w:val="Balloon Text Char"/>
+    <w:basedOn w:val="DefaultParagraphFont"/>
+    <w:link w:val="BalloonText"/>
     <w:rsid w:val="00041E4F"/>
     <w:rPr>
       <w:rFonts w:ascii="Tahoma" w:hAnsi="Tahoma" w:cs="Tahoma"/>
@@ -4166,9 +4459,9 @@
       <w:szCs w:val="16"/>
     </w:rPr>
   </w:style>
-  <w:style w:type="table" w:styleId="Tabellenraster">
+  <w:style w:type="table" w:styleId="TableGrid">
     <w:name w:val="Table Grid"/>
-    <w:basedOn w:val="NormaleTabelle"/>
+    <w:basedOn w:val="TableNormal"/>
     <w:rsid w:val="00492ACB"/>
     <w:tblPr>
       <w:tblBorders>
@@ -4181,9 +4474,9 @@
       </w:tblBorders>
     </w:tblPr>
   </w:style>
-  <w:style w:type="paragraph" w:styleId="Listenabsatz">
+  <w:style w:type="paragraph" w:styleId="ListParagraph">
     <w:name w:val="List Paragraph"/>
-    <w:basedOn w:val="Standard"/>
+    <w:basedOn w:val="Normal"/>
     <w:uiPriority w:val="34"/>
     <w:qFormat/>
     <w:rsid w:val="00041E4F"/>
@@ -4192,10 +4485,10 @@
       <w:contextualSpacing/>
     </w:pPr>
   </w:style>
-  <w:style w:type="paragraph" w:styleId="Beschriftung">
+  <w:style w:type="paragraph" w:styleId="Caption">
     <w:name w:val="caption"/>
-    <w:basedOn w:val="Standard"/>
-    <w:next w:val="Standard"/>
+    <w:basedOn w:val="Normal"/>
+    <w:next w:val="Normal"/>
     <w:unhideWhenUsed/>
     <w:qFormat/>
     <w:rsid w:val="00754496"/>
@@ -4210,10 +4503,10 @@
       <w:szCs w:val="18"/>
     </w:rPr>
   </w:style>
-  <w:style w:type="character" w:customStyle="1" w:styleId="berschrift6Zchn">
-    <w:name w:val="Überschrift 6 Zchn"/>
-    <w:basedOn w:val="Absatz-Standardschriftart"/>
-    <w:link w:val="berschrift6"/>
+  <w:style w:type="character" w:customStyle="1" w:styleId="Heading6Char">
+    <w:name w:val="Heading 6 Char"/>
+    <w:basedOn w:val="DefaultParagraphFont"/>
+    <w:link w:val="Heading6"/>
     <w:semiHidden/>
     <w:rsid w:val="00FE5335"/>
     <w:rPr>
@@ -4225,10 +4518,10 @@
       <w:szCs w:val="24"/>
     </w:rPr>
   </w:style>
-  <w:style w:type="character" w:customStyle="1" w:styleId="berschrift7Zchn">
-    <w:name w:val="Überschrift 7 Zchn"/>
-    <w:basedOn w:val="Absatz-Standardschriftart"/>
-    <w:link w:val="berschrift7"/>
+  <w:style w:type="character" w:customStyle="1" w:styleId="Heading7Char">
+    <w:name w:val="Heading 7 Char"/>
+    <w:basedOn w:val="DefaultParagraphFont"/>
+    <w:link w:val="Heading7"/>
     <w:semiHidden/>
     <w:rsid w:val="00FE5335"/>
     <w:rPr>
@@ -4240,10 +4533,10 @@
       <w:szCs w:val="24"/>
     </w:rPr>
   </w:style>
-  <w:style w:type="character" w:customStyle="1" w:styleId="berschrift8Zchn">
-    <w:name w:val="Überschrift 8 Zchn"/>
-    <w:basedOn w:val="Absatz-Standardschriftart"/>
-    <w:link w:val="berschrift8"/>
+  <w:style w:type="character" w:customStyle="1" w:styleId="Heading8Char">
+    <w:name w:val="Heading 8 Char"/>
+    <w:basedOn w:val="DefaultParagraphFont"/>
+    <w:link w:val="Heading8"/>
     <w:semiHidden/>
     <w:rsid w:val="00FE5335"/>
     <w:rPr>
@@ -4251,10 +4544,10 @@
       <w:color w:val="404040" w:themeColor="text1" w:themeTint="BF"/>
     </w:rPr>
   </w:style>
-  <w:style w:type="character" w:customStyle="1" w:styleId="berschrift9Zchn">
-    <w:name w:val="Überschrift 9 Zchn"/>
-    <w:basedOn w:val="Absatz-Standardschriftart"/>
-    <w:link w:val="berschrift9"/>
+  <w:style w:type="character" w:customStyle="1" w:styleId="Heading9Char">
+    <w:name w:val="Heading 9 Char"/>
+    <w:basedOn w:val="DefaultParagraphFont"/>
+    <w:link w:val="Heading9"/>
     <w:semiHidden/>
     <w:rsid w:val="00FE5335"/>
     <w:rPr>
@@ -4264,9 +4557,9 @@
       <w:color w:val="404040" w:themeColor="text1" w:themeTint="BF"/>
     </w:rPr>
   </w:style>
-  <w:style w:type="character" w:styleId="Platzhaltertext">
+  <w:style w:type="character" w:styleId="PlaceholderText">
     <w:name w:val="Placeholder Text"/>
-    <w:basedOn w:val="Absatz-Standardschriftart"/>
+    <w:basedOn w:val="DefaultParagraphFont"/>
     <w:uiPriority w:val="99"/>
     <w:semiHidden/>
     <w:rsid w:val="00151A27"/>
@@ -4274,9 +4567,9 @@
       <w:color w:val="808080"/>
     </w:rPr>
   </w:style>
-  <w:style w:type="character" w:styleId="NichtaufgelsteErwhnung">
+  <w:style w:type="character" w:styleId="UnresolvedMention">
     <w:name w:val="Unresolved Mention"/>
-    <w:basedOn w:val="Absatz-Standardschriftart"/>
+    <w:basedOn w:val="DefaultParagraphFont"/>
     <w:uiPriority w:val="99"/>
     <w:semiHidden/>
     <w:unhideWhenUsed/>
